--- a/game_reviews/translations/dragons-fire (Version 2).docx
+++ b/game_reviews/translations/dragons-fire (Version 2).docx
@@ -8,18 +8,6 @@
       </w:pPr>
       <w:r>
         <w:t>Play Dragon's Fire for Free - Review</w:t>
-      </w:r>
-    </w:p>
-    <w:p>
-      <w:r/>
-      <w:r>
-        <w:rPr>
-          <w:b/>
-        </w:rPr>
-        <w:t>Meta description</w:t>
-      </w:r>
-      <w:r>
-        <w:t>: Experience the fantasy world of Dragon's Fire slot. Stunning graphics, free spins, and a max win of 10,000x your bet. Play for free today.</w:t>
       </w:r>
     </w:p>
     <w:p>
@@ -361,9 +349,18 @@
       <w:r/>
       <w:r>
         <w:rPr>
+          <w:b/>
+        </w:rPr>
+        <w:t>Play Dragon's Fire for Free - Review</w:t>
+      </w:r>
+    </w:p>
+    <w:p>
+      <w:r/>
+      <w:r>
+        <w:rPr>
           <w:i/>
         </w:rPr>
-        <w:t>Prompt: Create a feature image for Dragon's Fire that showcases a happy Maya warrior with glasses amidst the dragon-themed slot machine. The image should be in a cartoon style and must be eye-catching to suit the game's mesmerizing graphics.</w:t>
+        <w:t>Experience the fantasy world of Dragon's Fire slot. Stunning graphics, free spins, and a max win of 10,000x your bet. Play for free today.</w:t>
       </w:r>
     </w:p>
     <w:sectPr>

--- a/game_reviews/translations/dragons-fire (Version 2).docx
+++ b/game_reviews/translations/dragons-fire (Version 2).docx
@@ -8,6 +8,18 @@
       </w:pPr>
       <w:r>
         <w:t>Play Dragon's Fire for Free - Review</w:t>
+      </w:r>
+    </w:p>
+    <w:p>
+      <w:r/>
+      <w:r>
+        <w:rPr>
+          <w:b/>
+        </w:rPr>
+        <w:t>Meta description</w:t>
+      </w:r>
+      <w:r>
+        <w:t>: Experience the fantasy world of Dragon's Fire slot. Stunning graphics, free spins, and a max win of 10,000x your bet. Play for free today.</w:t>
       </w:r>
     </w:p>
     <w:p>
@@ -349,18 +361,9 @@
       <w:r/>
       <w:r>
         <w:rPr>
-          <w:b/>
-        </w:rPr>
-        <w:t>Play Dragon's Fire for Free - Review</w:t>
-      </w:r>
-    </w:p>
-    <w:p>
-      <w:r/>
-      <w:r>
-        <w:rPr>
           <w:i/>
         </w:rPr>
-        <w:t>Experience the fantasy world of Dragon's Fire slot. Stunning graphics, free spins, and a max win of 10,000x your bet. Play for free today.</w:t>
+        <w:t>Prompt: Create a feature image for Dragon's Fire that showcases a happy Maya warrior with glasses amidst the dragon-themed slot machine. The image should be in a cartoon style and must be eye-catching to suit the game's mesmerizing graphics.</w:t>
       </w:r>
     </w:p>
     <w:sectPr>
